--- a/War Congress Data/House Hearings - Foreign Affairs/1956.Payne.11.09.08.docx
+++ b/War Congress Data/House Hearings - Foreign Affairs/1956.Payne.11.09.08.docx
@@ -2,7 +2,7 @@
 <file path=word/document.xml><?xml version="1.0" encoding="utf-8"?>
 <w:document xmlns:wpc="http://schemas.microsoft.com/office/word/2010/wordprocessingCanvas" xmlns:mc="http://schemas.openxmlformats.org/markup-compatibility/2006" xmlns:o="urn:schemas-microsoft-com:office:office" xmlns:r="http://schemas.openxmlformats.org/officeDocument/2006/relationships" xmlns:m="http://schemas.openxmlformats.org/officeDocument/2006/math" xmlns:v="urn:schemas-microsoft-com:vml" xmlns:wp14="http://schemas.microsoft.com/office/word/2010/wordprocessingDrawing" xmlns:wp="http://schemas.openxmlformats.org/drawingml/2006/wordprocessingDrawing" xmlns:w10="urn:schemas-microsoft-com:office:word" xmlns:w="http://schemas.openxmlformats.org/wordprocessingml/2006/main" xmlns:w14="http://schemas.microsoft.com/office/word/2010/wordml" xmlns:w15="http://schemas.microsoft.com/office/word/2012/wordml" xmlns:wpg="http://schemas.microsoft.com/office/word/2010/wordprocessingGroup" xmlns:wpi="http://schemas.microsoft.com/office/word/2010/wordprocessingInk" xmlns:wne="http://schemas.microsoft.com/office/word/2006/wordml" xmlns:wps="http://schemas.microsoft.com/office/word/2010/wordprocessingShape" mc:Ignorable="w14 w15 wp14">
   <w:body>
-    <w:p>
+    <w:p xmlns:wp14="http://schemas.microsoft.com/office/word/2010/wordml" wp14:textId="77777777">
       <w:pPr>
         <w:autoSpaceDE w:val="0"/>
         <w:autoSpaceDN w:val="0"/>
@@ -23,7 +23,7 @@
         <w:t xml:space="preserve"> Thank you very much. I appreciate you calling this</w:t>
       </w:r>
     </w:p>
-    <w:p>
+    <w:p xmlns:wp14="http://schemas.microsoft.com/office/word/2010/wordml" wp14:textId="77777777">
       <w:pPr>
         <w:autoSpaceDE w:val="0"/>
         <w:autoSpaceDN w:val="0"/>
@@ -54,7 +54,7 @@
         <w:t xml:space="preserve"> important hearing. I certainly agree that I think that there</w:t>
       </w:r>
     </w:p>
-    <w:p>
+    <w:p xmlns:wp14="http://schemas.microsoft.com/office/word/2010/wordml" wp14:textId="77777777">
       <w:pPr>
         <w:autoSpaceDE w:val="0"/>
         <w:autoSpaceDN w:val="0"/>
@@ -85,7 +85,7 @@
         <w:t xml:space="preserve"> a total overreaction on the part of Russia to Georgia. However,</w:t>
       </w:r>
     </w:p>
-    <w:p>
+    <w:p xmlns:wp14="http://schemas.microsoft.com/office/word/2010/wordml" wp14:textId="77777777">
       <w:pPr>
         <w:autoSpaceDE w:val="0"/>
         <w:autoSpaceDN w:val="0"/>
@@ -116,7 +116,7 @@
         <w:t xml:space="preserve"> also have to realize that people look for excuses, and if you give</w:t>
       </w:r>
     </w:p>
-    <w:p>
+    <w:p xmlns:wp14="http://schemas.microsoft.com/office/word/2010/wordml" wp14:textId="77777777">
       <w:pPr>
         <w:autoSpaceDE w:val="0"/>
         <w:autoSpaceDN w:val="0"/>
@@ -147,7 +147,7 @@
         <w:t>, then the consequences come.</w:t>
       </w:r>
     </w:p>
-    <w:p>
+    <w:p xmlns:wp14="http://schemas.microsoft.com/office/word/2010/wordml" wp14:textId="77777777">
       <w:pPr>
         <w:autoSpaceDE w:val="0"/>
         <w:autoSpaceDN w:val="0"/>
@@ -168,7 +168,7 @@
         <w:t>As we move forward in this world, there are a number of problems</w:t>
       </w:r>
     </w:p>
-    <w:p>
+    <w:p xmlns:wp14="http://schemas.microsoft.com/office/word/2010/wordml" wp14:textId="77777777">
       <w:pPr>
         <w:autoSpaceDE w:val="0"/>
         <w:autoSpaceDN w:val="0"/>
@@ -199,7 +199,7 @@
         <w:t xml:space="preserve"> we have to resolve: Problems with genocide in Darfur;</w:t>
       </w:r>
     </w:p>
-    <w:p>
+    <w:p xmlns:wp14="http://schemas.microsoft.com/office/word/2010/wordml" wp14:textId="77777777">
       <w:pPr>
         <w:autoSpaceDE w:val="0"/>
         <w:autoSpaceDN w:val="0"/>
@@ -230,7 +230,7 @@
         <w:t xml:space="preserve"> with a growing People’s Republic of China; a growing</w:t>
       </w:r>
     </w:p>
-    <w:p>
+    <w:p xmlns:wp14="http://schemas.microsoft.com/office/word/2010/wordml" wp14:textId="77777777">
       <w:pPr>
         <w:autoSpaceDE w:val="0"/>
         <w:autoSpaceDN w:val="0"/>
@@ -261,7 +261,7 @@
         <w:t xml:space="preserve"> with Iran. We have a lot of problems to deal with, and I</w:t>
       </w:r>
     </w:p>
-    <w:p>
+    <w:p xmlns:wp14="http://schemas.microsoft.com/office/word/2010/wordml" wp14:textId="77777777">
       <w:pPr>
         <w:autoSpaceDE w:val="0"/>
         <w:autoSpaceDN w:val="0"/>
@@ -292,7 +292,7 @@
         <w:t xml:space="preserve"> diplomatic solutions are going to have to be the answer in</w:t>
       </w:r>
     </w:p>
-    <w:p>
+    <w:p xmlns:wp14="http://schemas.microsoft.com/office/word/2010/wordml" wp14:textId="77777777">
       <w:pPr>
         <w:autoSpaceDE w:val="0"/>
         <w:autoSpaceDN w:val="0"/>
@@ -323,7 +323,7 @@
         <w:t xml:space="preserve"> future as we start to deal with the problems coming. We cannot</w:t>
       </w:r>
     </w:p>
-    <w:p>
+    <w:p xmlns:wp14="http://schemas.microsoft.com/office/word/2010/wordml" wp14:textId="77777777">
       <w:pPr>
         <w:autoSpaceDE w:val="0"/>
         <w:autoSpaceDN w:val="0"/>
@@ -354,7 +354,7 @@
         <w:t xml:space="preserve"> $1 billion every time there is a problem. We cannot send a</w:t>
       </w:r>
     </w:p>
-    <w:p>
+    <w:p xmlns:wp14="http://schemas.microsoft.com/office/word/2010/wordml" wp14:textId="77777777">
       <w:pPr>
         <w:autoSpaceDE w:val="0"/>
         <w:autoSpaceDN w:val="0"/>
@@ -385,7 +385,7 @@
         <w:t xml:space="preserve"> force because we are already overstretched.</w:t>
       </w:r>
     </w:p>
-    <w:p>
+    <w:p xmlns:wp14="http://schemas.microsoft.com/office/word/2010/wordml" wp14:textId="77777777">
       <w:pPr>
         <w:autoSpaceDE w:val="0"/>
         <w:autoSpaceDN w:val="0"/>
@@ -406,7 +406,7 @@
         <w:t>So we are going to have to really talk to our allies and ourselves</w:t>
       </w:r>
     </w:p>
-    <w:p>
+    <w:p xmlns:wp14="http://schemas.microsoft.com/office/word/2010/wordml" wp14:textId="77777777">
       <w:pPr>
         <w:autoSpaceDE w:val="0"/>
         <w:autoSpaceDN w:val="0"/>
@@ -437,7 +437,7 @@
         <w:t xml:space="preserve"> a way that we are going to deal with this dangerous world</w:t>
       </w:r>
     </w:p>
-    <w:p>
+    <w:p xmlns:wp14="http://schemas.microsoft.com/office/word/2010/wordml" wp14:textId="77777777">
       <w:pPr>
         <w:autoSpaceDE w:val="0"/>
         <w:autoSpaceDN w:val="0"/>
@@ -468,7 +468,7 @@
         <w:t xml:space="preserve"> the future.</w:t>
       </w:r>
     </w:p>
-    <w:p>
+    <w:p xmlns:wp14="http://schemas.microsoft.com/office/word/2010/wordml" wp14:textId="77777777">
       <w:pPr>
         <w:autoSpaceDE w:val="0"/>
         <w:autoSpaceDN w:val="0"/>
@@ -489,7 +489,7 @@
         <w:t xml:space="preserve"> Thank you very much. I think your clock is not right</w:t>
       </w:r>
     </w:p>
-    <w:p>
+    <w:p xmlns:wp14="http://schemas.microsoft.com/office/word/2010/wordml" wp14:textId="77777777">
       <w:pPr>
         <w:autoSpaceDE w:val="0"/>
         <w:autoSpaceDN w:val="0"/>
@@ -520,7 +520,7 @@
         <w:t xml:space="preserve"> you hit the gavel before 5 minutes were up, so I just want</w:t>
       </w:r>
     </w:p>
-    <w:p>
+    <w:p xmlns:wp14="http://schemas.microsoft.com/office/word/2010/wordml" wp14:textId="77777777">
       <w:pPr>
         <w:autoSpaceDE w:val="0"/>
         <w:autoSpaceDN w:val="0"/>
@@ -551,7 +551,7 @@
         <w:t xml:space="preserve"> to take a look at it.</w:t>
       </w:r>
     </w:p>
-    <w:p>
+    <w:p xmlns:wp14="http://schemas.microsoft.com/office/word/2010/wordml" wp14:textId="77777777">
       <w:pPr>
         <w:autoSpaceDE w:val="0"/>
         <w:autoSpaceDN w:val="0"/>
@@ -572,7 +572,7 @@
         <w:t>Let me ask you, very quickly, Mr. Secretary, do we have conversations</w:t>
       </w:r>
     </w:p>
-    <w:p>
+    <w:p xmlns:wp14="http://schemas.microsoft.com/office/word/2010/wordml" wp14:textId="77777777">
       <w:pPr>
         <w:autoSpaceDE w:val="0"/>
         <w:autoSpaceDN w:val="0"/>
@@ -603,7 +603,7 @@
         <w:t xml:space="preserve"> our allies, you know, small countries like Georgia</w:t>
       </w:r>
     </w:p>
-    <w:p>
+    <w:p xmlns:wp14="http://schemas.microsoft.com/office/word/2010/wordml" wp14:textId="77777777">
       <w:pPr>
         <w:autoSpaceDE w:val="0"/>
         <w:autoSpaceDN w:val="0"/>
@@ -634,7 +634,7 @@
         <w:t xml:space="preserve"> so forth, about wanting to be supportive but sort of cautioning</w:t>
       </w:r>
     </w:p>
-    <w:p>
+    <w:p xmlns:wp14="http://schemas.microsoft.com/office/word/2010/wordml" wp14:textId="77777777">
       <w:pPr>
         <w:autoSpaceDE w:val="0"/>
         <w:autoSpaceDN w:val="0"/>
@@ -665,7 +665,7 @@
         <w:t xml:space="preserve"> on, you know, getting overly aggressive?</w:t>
       </w:r>
     </w:p>
-    <w:p>
+    <w:p xmlns:wp14="http://schemas.microsoft.com/office/word/2010/wordml" wp14:textId="77777777">
       <w:pPr>
         <w:autoSpaceDE w:val="0"/>
         <w:autoSpaceDN w:val="0"/>
@@ -686,7 +686,7 @@
         <w:t xml:space="preserve"> And you did talk to them about that?</w:t>
       </w:r>
     </w:p>
-    <w:p>
+    <w:p xmlns:wp14="http://schemas.microsoft.com/office/word/2010/wordml" wp14:textId="77777777">
       <w:pPr>
         <w:autoSpaceDE w:val="0"/>
         <w:autoSpaceDN w:val="0"/>
@@ -707,7 +707,7 @@
         <w:t xml:space="preserve"> And they, evidentiary, did not listen.</w:t>
       </w:r>
     </w:p>
-    <w:p>
+    <w:p xmlns:wp14="http://schemas.microsoft.com/office/word/2010/wordml" wp14:textId="77777777">
       <w:pPr>
         <w:autoSpaceDE w:val="0"/>
         <w:autoSpaceDN w:val="0"/>
@@ -728,7 +728,7 @@
         <w:t xml:space="preserve"> Now, you know, a lot of times, we get ourselves in</w:t>
       </w:r>
     </w:p>
-    <w:p>
+    <w:p xmlns:wp14="http://schemas.microsoft.com/office/word/2010/wordml" wp14:textId="77777777">
       <w:pPr>
         <w:autoSpaceDE w:val="0"/>
         <w:autoSpaceDN w:val="0"/>
@@ -759,7 +759,7 @@
         <w:t xml:space="preserve"> problems occur. I was looking back at some old records. When</w:t>
       </w:r>
     </w:p>
-    <w:p>
+    <w:p xmlns:wp14="http://schemas.microsoft.com/office/word/2010/wordml" wp14:textId="77777777">
       <w:pPr>
         <w:autoSpaceDE w:val="0"/>
         <w:autoSpaceDN w:val="0"/>
@@ -790,7 +790,7 @@
         <w:t xml:space="preserve"> appeared that the United States said it was all right for Iraq to</w:t>
       </w:r>
     </w:p>
-    <w:p>
+    <w:p xmlns:wp14="http://schemas.microsoft.com/office/word/2010/wordml" wp14:textId="77777777">
       <w:pPr>
         <w:autoSpaceDE w:val="0"/>
         <w:autoSpaceDN w:val="0"/>
@@ -821,7 +821,7 @@
         <w:t xml:space="preserve"> of take some islands that Kuwait said belonged to them, and</w:t>
       </w:r>
     </w:p>
-    <w:p>
+    <w:p xmlns:wp14="http://schemas.microsoft.com/office/word/2010/wordml" wp14:textId="77777777">
       <w:pPr>
         <w:autoSpaceDE w:val="0"/>
         <w:autoSpaceDN w:val="0"/>
@@ -852,7 +852,7 @@
         <w:t>, the next thing we knew, Iraq was in Kuwait and said, Well,</w:t>
       </w:r>
     </w:p>
-    <w:p>
+    <w:p xmlns:wp14="http://schemas.microsoft.com/office/word/2010/wordml" wp14:textId="77777777">
       <w:pPr>
         <w:autoSpaceDE w:val="0"/>
         <w:autoSpaceDN w:val="0"/>
@@ -883,7 +883,7 @@
         <w:t xml:space="preserve"> Ambassador, green light, wrong light, you know, and I think,</w:t>
       </w:r>
     </w:p>
-    <w:p>
+    <w:p xmlns:wp14="http://schemas.microsoft.com/office/word/2010/wordml" wp14:textId="77777777">
       <w:pPr>
         <w:autoSpaceDE w:val="0"/>
         <w:autoSpaceDN w:val="0"/>
@@ -914,7 +914,7 @@
         <w:t xml:space="preserve"> that time, Iraq had been friendly to the United States because</w:t>
       </w:r>
     </w:p>
-    <w:p>
+    <w:p xmlns:wp14="http://schemas.microsoft.com/office/word/2010/wordml" wp14:textId="77777777">
       <w:pPr>
         <w:autoSpaceDE w:val="0"/>
         <w:autoSpaceDN w:val="0"/>
@@ -945,7 +945,7 @@
         <w:t xml:space="preserve"> Iran.</w:t>
       </w:r>
     </w:p>
-    <w:p>
+    <w:p xmlns:wp14="http://schemas.microsoft.com/office/word/2010/wordml" wp14:textId="77777777">
       <w:pPr>
         <w:autoSpaceDE w:val="0"/>
         <w:autoSpaceDN w:val="0"/>
@@ -976,7 +976,7 @@
       </w:r>
       <w:proofErr w:type="gramEnd"/>
     </w:p>
-    <w:p>
+    <w:p xmlns:wp14="http://schemas.microsoft.com/office/word/2010/wordml" wp14:textId="77777777">
       <w:pPr>
         <w:autoSpaceDE w:val="0"/>
         <w:autoSpaceDN w:val="0"/>
@@ -1007,7 +1007,7 @@
         <w:t>, I mean, you know, the $1 billion coming up? Is there any</w:t>
       </w:r>
     </w:p>
-    <w:p>
+    <w:p xmlns:wp14="http://schemas.microsoft.com/office/word/2010/wordml" wp14:textId="77777777">
       <w:pPr>
         <w:autoSpaceDE w:val="0"/>
         <w:autoSpaceDN w:val="0"/>
@@ -1038,7 +1038,7 @@
         <w:t xml:space="preserve"> that we could get our allies to be a little more rational to our</w:t>
       </w:r>
     </w:p>
-    <w:p>
+    <w:p xmlns:wp14="http://schemas.microsoft.com/office/word/2010/wordml" wp14:textId="77777777">
       <w:pPr>
         <w:autoSpaceDE w:val="0"/>
         <w:autoSpaceDN w:val="0"/>
@@ -1069,7 +1069,7 @@
         <w:t>?</w:t>
       </w:r>
     </w:p>
-    <w:p>
+    <w:p xmlns:wp14="http://schemas.microsoft.com/office/word/2010/wordml" wp14:textId="77777777">
       <w:pPr>
         <w:autoSpaceDE w:val="0"/>
         <w:autoSpaceDN w:val="0"/>
@@ -1090,7 +1090,7 @@
         <w:t>Now, what about the things that we had going with</w:t>
       </w:r>
     </w:p>
-    <w:p>
+    <w:p xmlns:wp14="http://schemas.microsoft.com/office/word/2010/wordml" wp14:textId="77777777">
       <w:pPr>
         <w:autoSpaceDE w:val="0"/>
         <w:autoSpaceDN w:val="0"/>
@@ -1119,7 +1119,7 @@
         <w:t>ussia? They were going to help us on some counterterrorism.</w:t>
       </w:r>
     </w:p>
-    <w:p>
+    <w:p xmlns:wp14="http://schemas.microsoft.com/office/word/2010/wordml" wp14:textId="77777777">
       <w:pPr>
         <w:autoSpaceDE w:val="0"/>
         <w:autoSpaceDN w:val="0"/>
@@ -1140,7 +1140,7 @@
         <w:t>They were looking at doing some reforms, trying to get into the</w:t>
       </w:r>
     </w:p>
-    <w:p>
+    <w:p xmlns:wp14="http://schemas.microsoft.com/office/word/2010/wordml" wp14:textId="77777777">
       <w:pPr>
         <w:autoSpaceDE w:val="0"/>
         <w:autoSpaceDN w:val="0"/>
@@ -1171,7 +1171,7 @@
       </w:r>
       <w:proofErr w:type="gramEnd"/>
     </w:p>
-    <w:p>
+    <w:p xmlns:wp14="http://schemas.microsoft.com/office/word/2010/wordml" wp14:textId="77777777">
       <w:pPr>
         <w:autoSpaceDE w:val="0"/>
         <w:autoSpaceDN w:val="0"/>
@@ -1202,7 +1202,7 @@
         <w:t xml:space="preserve"> off having normality with Russia?</w:t>
       </w:r>
     </w:p>
-    <w:p>
+    <w:p xmlns:wp14="http://schemas.microsoft.com/office/word/2010/wordml" wp14:textId="77777777">
       <w:pPr>
         <w:autoSpaceDE w:val="0"/>
         <w:autoSpaceDN w:val="0"/>
@@ -1223,7 +1223,7 @@
         <w:t xml:space="preserve"> All right. You know, Russia is trying to get the</w:t>
       </w:r>
     </w:p>
-    <w:p>
+    <w:p xmlns:wp14="http://schemas.microsoft.com/office/word/2010/wordml" wp14:textId="77777777">
       <w:pPr>
         <w:autoSpaceDE w:val="0"/>
         <w:autoSpaceDN w:val="0"/>
@@ -1244,7 +1244,7 @@
         <w:t>Olympics, and, you know, already we are talking about, you know,</w:t>
       </w:r>
     </w:p>
-    <w:p>
+    <w:p xmlns:wp14="http://schemas.microsoft.com/office/word/2010/wordml" wp14:textId="77777777">
       <w:pPr>
         <w:autoSpaceDE w:val="0"/>
         <w:autoSpaceDN w:val="0"/>
@@ -1275,7 +1275,7 @@
         <w:t xml:space="preserve"> we need to have some conversation. Of course, we did not</w:t>
       </w:r>
     </w:p>
-    <w:p>
+    <w:p xmlns:wp14="http://schemas.microsoft.com/office/word/2010/wordml" wp14:textId="77777777">
       <w:pPr>
         <w:autoSpaceDE w:val="0"/>
         <w:autoSpaceDN w:val="0"/>
@@ -1306,7 +1306,7 @@
         <w:t xml:space="preserve"> much with China, so I do not expect we will do much to stop</w:t>
       </w:r>
     </w:p>
-    <w:p>
+    <w:p xmlns:wp14="http://schemas.microsoft.com/office/word/2010/wordml" wp14:textId="77777777">
       <w:pPr>
         <w:autoSpaceDE w:val="0"/>
         <w:autoSpaceDN w:val="0"/>
@@ -1327,7 +1327,7 @@
         <w:t>Russia.</w:t>
       </w:r>
     </w:p>
-    <w:p>
+    <w:p xmlns:wp14="http://schemas.microsoft.com/office/word/2010/wordml" wp14:textId="77777777">
       <w:pPr>
         <w:autoSpaceDE w:val="0"/>
         <w:autoSpaceDN w:val="0"/>
@@ -1348,7 +1348,7 @@
         <w:t>Do those kinds of things get in the plan, your discussions?</w:t>
       </w:r>
     </w:p>
-    <w:p>
+    <w:p xmlns:wp14="http://schemas.microsoft.com/office/word/2010/wordml" wp14:textId="77777777">
       <w:pPr>
         <w:autoSpaceDE w:val="0"/>
         <w:autoSpaceDN w:val="0"/>
@@ -1369,7 +1369,7 @@
         <w:t xml:space="preserve"> Where do most of the former Warsaw Pact countries</w:t>
       </w:r>
     </w:p>
-    <w:p>
+    <w:p xmlns:wp14="http://schemas.microsoft.com/office/word/2010/wordml" wp14:textId="77777777">
       <w:pPr>
         <w:autoSpaceDE w:val="0"/>
         <w:autoSpaceDN w:val="0"/>
@@ -1410,7 +1410,7 @@
       </w:r>
       <w:proofErr w:type="gramEnd"/>
     </w:p>
-    <w:p>
+    <w:p xmlns:wp14="http://schemas.microsoft.com/office/word/2010/wordml" wp14:textId="77777777">
       <w:pPr>
         <w:autoSpaceDE w:val="0"/>
         <w:autoSpaceDN w:val="0"/>
@@ -1441,7 +1441,7 @@
         <w:t>, or come to Europe and the United States?</w:t>
       </w:r>
     </w:p>
-    <w:p>
+    <w:p xmlns:wp14="http://schemas.microsoft.com/office/word/2010/wordml" wp14:textId="77777777">
       <w:pPr>
         <w:autoSpaceDE w:val="0"/>
         <w:autoSpaceDN w:val="0"/>
@@ -1462,7 +1462,7 @@
         <w:t xml:space="preserve"> Just quickly, then, does Russia, then, have this fear</w:t>
       </w:r>
     </w:p>
-    <w:p>
+    <w:p xmlns:wp14="http://schemas.microsoft.com/office/word/2010/wordml" wp14:textId="77777777">
       <w:pPr>
         <w:autoSpaceDE w:val="0"/>
         <w:autoSpaceDN w:val="0"/>
@@ -1493,7 +1493,7 @@
         <w:t xml:space="preserve"> all of this business is centered against them?</w:t>
       </w:r>
     </w:p>
-    <w:p>
+    <w:p xmlns:wp14="http://schemas.microsoft.com/office/word/2010/wordml" wp14:textId="77777777">
       <w:pPr>
         <w:autoSpaceDE w:val="0"/>
         <w:autoSpaceDN w:val="0"/>
@@ -1514,19 +1514,19 @@
         <w:t xml:space="preserve"> On one hand, we want to be friendly, and then, on</w:t>
       </w:r>
     </w:p>
-    <w:p>
-      <w:pPr>
-        <w:autoSpaceDE w:val="0"/>
-        <w:autoSpaceDN w:val="0"/>
-        <w:adjustRightInd w:val="0"/>
-        <w:spacing w:after="0" w:line="240" w:lineRule="auto"/>
-        <w:rPr>
-          <w:rFonts w:ascii="NewCenturySchlbk-Roman" w:hAnsi="NewCenturySchlbk-Roman" w:cs="NewCenturySchlbk-Roman"/>
-          <w:sz w:val="20"/>
-          <w:szCs w:val="20"/>
-        </w:rPr>
-      </w:pPr>
-      <w:bookmarkStart w:id="0" w:name="_GoBack"/>
+    <w:p xmlns:wp14="http://schemas.microsoft.com/office/word/2010/wordml" wp14:textId="77777777">
+      <w:pPr>
+        <w:autoSpaceDE w:val="0"/>
+        <w:autoSpaceDN w:val="0"/>
+        <w:adjustRightInd w:val="0"/>
+        <w:spacing w:after="0" w:line="240" w:lineRule="auto"/>
+        <w:rPr>
+          <w:rFonts w:ascii="NewCenturySchlbk-Roman" w:hAnsi="NewCenturySchlbk-Roman" w:cs="NewCenturySchlbk-Roman"/>
+          <w:sz w:val="20"/>
+          <w:szCs w:val="20"/>
+        </w:rPr>
+      </w:pPr>
+      <w:bookmarkStart w:name="_GoBack" w:id="0"/>
       <w:bookmarkEnd w:id="0"/>
       <w:proofErr w:type="gramStart"/>
       <w:r>
@@ -1547,7 +1547,7 @@
         <w:t xml:space="preserve"> other hand, we want to contain.</w:t>
       </w:r>
     </w:p>
-    <w:p>
+    <w:p xmlns:wp14="http://schemas.microsoft.com/office/word/2010/wordml" wp14:textId="77777777">
       <w:pPr>
         <w:autoSpaceDE w:val="0"/>
         <w:autoSpaceDN w:val="0"/>
@@ -1568,7 +1568,7 @@
         <w:t>But my last question, since I have 13 seconds left—I do not know</w:t>
       </w:r>
     </w:p>
-    <w:p>
+    <w:p xmlns:wp14="http://schemas.microsoft.com/office/word/2010/wordml" wp14:textId="77777777">
       <w:pPr>
         <w:autoSpaceDE w:val="0"/>
         <w:autoSpaceDN w:val="0"/>
@@ -1600,7 +1600,7 @@
         <w:t xml:space="preserve"> the chairman has. Senator McCain said, ‘‘I am a Georgian.’’</w:t>
       </w:r>
     </w:p>
-    <w:p>
+    <w:p xmlns:wp14="http://schemas.microsoft.com/office/word/2010/wordml" wp14:textId="77777777">
       <w:pPr>
         <w:autoSpaceDE w:val="0"/>
         <w:autoSpaceDN w:val="0"/>
@@ -1621,7 +1621,7 @@
         <w:t>Could you explain what that means?</w:t>
       </w:r>
     </w:p>
-    <w:p>
+    <w:p xmlns:wp14="http://schemas.microsoft.com/office/word/2010/wordml" wp14:textId="77777777">
       <w:pPr>
         <w:autoSpaceDE w:val="0"/>
         <w:autoSpaceDN w:val="0"/>
@@ -1642,7 +1642,7 @@
         <w:t xml:space="preserve"> Okay. Thank you.</w:t>
       </w:r>
     </w:p>
-    <w:p>
+    <w:p xmlns:wp14="http://schemas.microsoft.com/office/word/2010/wordml" wp14:textId="77777777">
       <w:pPr>
         <w:autoSpaceDE w:val="0"/>
         <w:autoSpaceDN w:val="0"/>
@@ -1663,7 +1663,7 @@
         <w:t xml:space="preserve"> I will not do that.</w:t>
       </w:r>
     </w:p>
-    <w:p>
+    <w:p xmlns:wp14="http://schemas.microsoft.com/office/word/2010/wordml" wp14:textId="77777777">
       <w:pPr>
         <w:autoSpaceDE w:val="0"/>
         <w:autoSpaceDN w:val="0"/>
@@ -1684,7 +1684,7 @@
         <w:t xml:space="preserve"> Thank you very much. You know, the fact that it did</w:t>
       </w:r>
     </w:p>
-    <w:p>
+    <w:p xmlns:wp14="http://schemas.microsoft.com/office/word/2010/wordml" wp14:textId="77777777">
       <w:pPr>
         <w:autoSpaceDE w:val="0"/>
         <w:autoSpaceDN w:val="0"/>
@@ -1715,7 +1715,7 @@
         <w:t xml:space="preserve"> as though, when the U.S.S.R. broke up, and, you know,</w:t>
       </w:r>
     </w:p>
-    <w:p>
+    <w:p xmlns:wp14="http://schemas.microsoft.com/office/word/2010/wordml" wp14:textId="77777777">
       <w:pPr>
         <w:autoSpaceDE w:val="0"/>
         <w:autoSpaceDN w:val="0"/>
@@ -1746,7 +1746,7 @@
         <w:t xml:space="preserve"> was a new Europe, it appeared to me that there were opportunities</w:t>
       </w:r>
     </w:p>
-    <w:p>
+    <w:p xmlns:wp14="http://schemas.microsoft.com/office/word/2010/wordml" wp14:textId="77777777">
       <w:pPr>
         <w:autoSpaceDE w:val="0"/>
         <w:autoSpaceDN w:val="0"/>
@@ -1777,7 +1777,7 @@
         <w:t xml:space="preserve"> try to perhaps embrace Russia. It seemed, though, that</w:t>
       </w:r>
     </w:p>
-    <w:p>
+    <w:p xmlns:wp14="http://schemas.microsoft.com/office/word/2010/wordml" wp14:textId="77777777">
       <w:pPr>
         <w:autoSpaceDE w:val="0"/>
         <w:autoSpaceDN w:val="0"/>
@@ -1808,7 +1808,7 @@
         <w:t xml:space="preserve"> began an increased NATO enlargement, you know, later, the</w:t>
       </w:r>
     </w:p>
-    <w:p>
+    <w:p xmlns:wp14="http://schemas.microsoft.com/office/word/2010/wordml" wp14:textId="77777777">
       <w:pPr>
         <w:autoSpaceDE w:val="0"/>
         <w:autoSpaceDN w:val="0"/>
@@ -1839,7 +1839,7 @@
         <w:t xml:space="preserve"> shields.</w:t>
       </w:r>
     </w:p>
-    <w:p>
+    <w:p xmlns:wp14="http://schemas.microsoft.com/office/word/2010/wordml" wp14:textId="77777777">
       <w:pPr>
         <w:autoSpaceDE w:val="0"/>
         <w:autoSpaceDN w:val="0"/>
@@ -1860,7 +1860,7 @@
         <w:t>Was there ever, in either one of your opinions, a thought that</w:t>
       </w:r>
     </w:p>
-    <w:p>
+    <w:p xmlns:wp14="http://schemas.microsoft.com/office/word/2010/wordml" wp14:textId="77777777">
       <w:pPr>
         <w:autoSpaceDE w:val="0"/>
         <w:autoSpaceDN w:val="0"/>
@@ -1891,7 +1891,7 @@
         <w:t xml:space="preserve"> could be normal relations, that Russia, maybe 25 years from</w:t>
       </w:r>
     </w:p>
-    <w:p>
+    <w:p xmlns:wp14="http://schemas.microsoft.com/office/word/2010/wordml" wp14:textId="77777777">
       <w:pPr>
         <w:autoSpaceDE w:val="0"/>
         <w:autoSpaceDN w:val="0"/>
@@ -1922,7 +1922,7 @@
         <w:t>, could possibly be a big ally like Western Europe was at one</w:t>
       </w:r>
     </w:p>
-    <w:p>
+    <w:p xmlns:wp14="http://schemas.microsoft.com/office/word/2010/wordml" wp14:textId="77777777">
       <w:pPr>
         <w:autoSpaceDE w:val="0"/>
         <w:autoSpaceDN w:val="0"/>
@@ -1953,7 +1953,7 @@
         <w:t>? Or was there, in your opinion, always a fear that you are just</w:t>
       </w:r>
     </w:p>
-    <w:p>
+    <w:p xmlns:wp14="http://schemas.microsoft.com/office/word/2010/wordml" wp14:textId="77777777">
       <w:pPr>
         <w:autoSpaceDE w:val="0"/>
         <w:autoSpaceDN w:val="0"/>
@@ -1984,7 +1984,7 @@
         <w:t xml:space="preserve"> to have to contain these Russians; they are just czarist, medieval</w:t>
       </w:r>
     </w:p>
-    <w:p>
+    <w:p xmlns:wp14="http://schemas.microsoft.com/office/word/2010/wordml" wp14:textId="77777777">
       <w:pPr>
         <w:autoSpaceDE w:val="0"/>
         <w:autoSpaceDN w:val="0"/>
@@ -2015,7 +2015,7 @@
         <w:t>?</w:t>
       </w:r>
     </w:p>
-    <w:p>
+    <w:p xmlns:wp14="http://schemas.microsoft.com/office/word/2010/wordml" wp14:textId="77777777">
       <w:pPr>
         <w:autoSpaceDE w:val="0"/>
         <w:autoSpaceDN w:val="0"/>
@@ -2036,7 +2036,7 @@
         <w:t>Where did we fail, you know? Listening to some of your talk, you</w:t>
       </w:r>
     </w:p>
-    <w:p>
+    <w:p xmlns:wp14="http://schemas.microsoft.com/office/word/2010/wordml" wp14:textId="77777777">
       <w:pPr>
         <w:autoSpaceDE w:val="0"/>
         <w:autoSpaceDN w:val="0"/>
@@ -2067,7 +2067,7 @@
         <w:t>, it sounds like the sixties with Khrushchev and Kennedy and</w:t>
       </w:r>
     </w:p>
-    <w:p>
+    <w:p xmlns:wp14="http://schemas.microsoft.com/office/word/2010/wordml" wp14:textId="77777777">
       <w:pPr>
         <w:autoSpaceDE w:val="0"/>
         <w:autoSpaceDN w:val="0"/>
@@ -2098,7 +2098,7 @@
         <w:t xml:space="preserve"> the heel on the U.N., you know, this war thing is a serious</w:t>
       </w:r>
     </w:p>
-    <w:p>
+    <w:p xmlns:wp14="http://schemas.microsoft.com/office/word/2010/wordml" wp14:textId="77777777">
       <w:pPr>
         <w:autoSpaceDE w:val="0"/>
         <w:autoSpaceDN w:val="0"/>
@@ -2147,7 +2147,7 @@
         <w:t xml:space="preserve"> need to do this,</w:t>
       </w:r>
     </w:p>
-    <w:p>
+    <w:p xmlns:wp14="http://schemas.microsoft.com/office/word/2010/wordml" wp14:textId="77777777">
       <w:pPr>
         <w:autoSpaceDE w:val="0"/>
         <w:autoSpaceDN w:val="0"/>
@@ -2178,7 +2178,7 @@
         <w:t xml:space="preserve"> let us put the missiles in—’’ I mean, I am not so sure that</w:t>
       </w:r>
     </w:p>
-    <w:p>
+    <w:p xmlns:wp14="http://schemas.microsoft.com/office/word/2010/wordml" wp14:textId="77777777">
       <w:pPr>
         <w:autoSpaceDE w:val="0"/>
         <w:autoSpaceDN w:val="0"/>
@@ -2199,7 +2199,7 @@
         <w:t>Americans want to just let us take on another war. We have got</w:t>
       </w:r>
     </w:p>
-    <w:p>
+    <w:p xmlns:wp14="http://schemas.microsoft.com/office/word/2010/wordml" wp14:textId="77777777">
       <w:pPr>
         <w:autoSpaceDE w:val="0"/>
         <w:autoSpaceDN w:val="0"/>
@@ -2230,7 +2230,7 @@
         <w:t xml:space="preserve"> hands full, as you know, in Iraq, and then we are looking at</w:t>
       </w:r>
     </w:p>
-    <w:p>
+    <w:p xmlns:wp14="http://schemas.microsoft.com/office/word/2010/wordml" wp14:textId="77777777">
       <w:pPr>
         <w:autoSpaceDE w:val="0"/>
         <w:autoSpaceDN w:val="0"/>
@@ -2251,7 +2251,7 @@
         <w:t>Iran. No one is even talking about the People’s Republic of China.</w:t>
       </w:r>
     </w:p>
-    <w:p>
+    <w:p xmlns:wp14="http://schemas.microsoft.com/office/word/2010/wordml" wp14:textId="77777777">
       <w:pPr>
         <w:autoSpaceDE w:val="0"/>
         <w:autoSpaceDN w:val="0"/>
@@ -2272,7 +2272,7 @@
         <w:t>I mean, you know, we need to reassess this 1890s, 1900s ‘‘U.S.</w:t>
       </w:r>
     </w:p>
-    <w:p>
+    <w:p xmlns:wp14="http://schemas.microsoft.com/office/word/2010/wordml" wp14:textId="77777777">
       <w:pPr>
         <w:autoSpaceDE w:val="0"/>
         <w:autoSpaceDN w:val="0"/>
@@ -2303,7 +2303,7 @@
         <w:t xml:space="preserve"> the world,’’ and, you know, maybe we should remain strong</w:t>
       </w:r>
     </w:p>
-    <w:p>
+    <w:p xmlns:wp14="http://schemas.microsoft.com/office/word/2010/wordml" wp14:textId="77777777">
       <w:pPr>
         <w:autoSpaceDE w:val="0"/>
         <w:autoSpaceDN w:val="0"/>
@@ -2334,7 +2334,7 @@
         <w:t xml:space="preserve"> have a common defense and a strong country, but I am not so</w:t>
       </w:r>
     </w:p>
-    <w:p>
+    <w:p xmlns:wp14="http://schemas.microsoft.com/office/word/2010/wordml" wp14:textId="77777777">
       <w:pPr>
         <w:autoSpaceDE w:val="0"/>
         <w:autoSpaceDN w:val="0"/>
@@ -2365,7 +2365,7 @@
         <w:t xml:space="preserve"> that the stuff we are talking about is going to fly in the next</w:t>
       </w:r>
     </w:p>
-    <w:p>
+    <w:p xmlns:wp14="http://schemas.microsoft.com/office/word/2010/wordml" wp14:textId="77777777">
       <w:pPr>
         <w:autoSpaceDE w:val="0"/>
         <w:autoSpaceDN w:val="0"/>
@@ -2386,7 +2386,7 @@
         <w:t>20, 30, 40, 50 years. I do not even know how we are going to afford</w:t>
       </w:r>
     </w:p>
-    <w:p>
+    <w:p xmlns:wp14="http://schemas.microsoft.com/office/word/2010/wordml" wp14:textId="77777777">
       <w:pPr>
         <w:autoSpaceDE w:val="0"/>
         <w:autoSpaceDN w:val="0"/>
@@ -2417,7 +2417,7 @@
         <w:t>, $1 billion for 5 million people. Suppose something happens to a</w:t>
       </w:r>
     </w:p>
-    <w:p>
+    <w:p xmlns:wp14="http://schemas.microsoft.com/office/word/2010/wordml" wp14:textId="77777777">
       <w:pPr>
         <w:autoSpaceDE w:val="0"/>
         <w:autoSpaceDN w:val="0"/>
@@ -2438,7 +2438,7 @@
         <w:t>100-million-people country. Do we give them $50 billion?</w:t>
       </w:r>
     </w:p>
-    <w:p>
+    <w:p xmlns:wp14="http://schemas.microsoft.com/office/word/2010/wordml" wp14:textId="77777777">
       <w:pPr>
         <w:autoSpaceDE w:val="0"/>
         <w:autoSpaceDN w:val="0"/>
@@ -2459,7 +2459,7 @@
         <w:t xml:space="preserve"> Why do you think it changed?</w:t>
       </w:r>
     </w:p>
-    <w:p>
+    <w:p xmlns:wp14="http://schemas.microsoft.com/office/word/2010/wordml" wp14:textId="77777777">
       <w:pPr>
         <w:autoSpaceDE w:val="0"/>
         <w:autoSpaceDN w:val="0"/>
@@ -2490,7 +2490,7 @@
       </w:r>
       <w:proofErr w:type="gramEnd"/>
     </w:p>
-    <w:p>
+    <w:p xmlns:wp14="http://schemas.microsoft.com/office/word/2010/wordml" wp14:textId="77777777">
       <w:pPr>
         <w:autoSpaceDE w:val="0"/>
         <w:autoSpaceDN w:val="0"/>
@@ -2521,7 +2521,7 @@
         <w:t xml:space="preserve"> that, with the prosperity in Russia, things would, you</w:t>
       </w:r>
     </w:p>
-    <w:p>
+    <w:p xmlns:wp14="http://schemas.microsoft.com/office/word/2010/wordml" wp14:textId="77777777">
       <w:pPr>
         <w:autoSpaceDE w:val="0"/>
         <w:autoSpaceDN w:val="0"/>
@@ -2552,7 +2552,7 @@
         <w:t>, improve. I visited Russia in 1967, and you talk about a poor</w:t>
       </w:r>
     </w:p>
-    <w:p>
+    <w:p xmlns:wp14="http://schemas.microsoft.com/office/word/2010/wordml" wp14:textId="77777777">
       <w:pPr>
         <w:autoSpaceDE w:val="0"/>
         <w:autoSpaceDN w:val="0"/>
@@ -2583,7 +2583,7 @@
         <w:t>. I went down the Don River and the Volga River down</w:t>
       </w:r>
     </w:p>
-    <w:p>
+    <w:p xmlns:wp14="http://schemas.microsoft.com/office/word/2010/wordml" wp14:textId="77777777">
       <w:pPr>
         <w:autoSpaceDE w:val="0"/>
         <w:autoSpaceDN w:val="0"/>
@@ -2614,7 +2614,7 @@
         <w:t xml:space="preserve"> Rostov all the way to the south for 2 or 3 weeks, and you</w:t>
       </w:r>
     </w:p>
-    <w:p>
+    <w:p xmlns:wp14="http://schemas.microsoft.com/office/word/2010/wordml" wp14:textId="77777777">
       <w:pPr>
         <w:autoSpaceDE w:val="0"/>
         <w:autoSpaceDN w:val="0"/>
@@ -2645,7 +2645,7 @@
         <w:t xml:space="preserve"> think that, with the new economics, that they would appreciate</w:t>
       </w:r>
     </w:p>
-    <w:p>
+    <w:p xmlns:wp14="http://schemas.microsoft.com/office/word/2010/wordml" wp14:textId="77777777">
       <w:pPr>
         <w:autoSpaceDE w:val="0"/>
         <w:autoSpaceDN w:val="0"/>
@@ -2676,7 +2676,7 @@
         <w:t xml:space="preserve"> quality of life that it brings. I will yield back the balance</w:t>
       </w:r>
     </w:p>
-    <w:p>
+    <w:p xmlns:wp14="http://schemas.microsoft.com/office/word/2010/wordml" wp14:textId="77777777">
       <w:pPr>
         <w:autoSpaceDE w:val="0"/>
         <w:autoSpaceDN w:val="0"/>
@@ -2707,7 +2707,7 @@
         <w:t xml:space="preserve"> my time, Mr. Chairman.</w:t>
       </w:r>
     </w:p>
-    <w:p>
+    <w:p xmlns:wp14="http://schemas.microsoft.com/office/word/2010/wordml" wp14:textId="77777777">
       <w:pPr>
         <w:autoSpaceDE w:val="0"/>
         <w:autoSpaceDN w:val="0"/>
@@ -2728,7 +2728,7 @@
         <w:t xml:space="preserve"> Mr. Chairman, just on that point, if it was supposed</w:t>
       </w:r>
     </w:p>
-    <w:p>
+    <w:p xmlns:wp14="http://schemas.microsoft.com/office/word/2010/wordml" wp14:textId="77777777">
       <w:pPr>
         <w:autoSpaceDE w:val="0"/>
         <w:autoSpaceDN w:val="0"/>
@@ -2759,7 +2759,7 @@
         <w:t>, and we are saying we do not keep quibbling over who was</w:t>
       </w:r>
     </w:p>
-    <w:p>
+    <w:p xmlns:wp14="http://schemas.microsoft.com/office/word/2010/wordml" wp14:textId="77777777">
       <w:pPr>
         <w:autoSpaceDE w:val="0"/>
         <w:autoSpaceDN w:val="0"/>
@@ -2790,7 +2790,7 @@
         <w:t>, but if, indeed, you did have an incursion into an area, as it</w:t>
       </w:r>
     </w:p>
-    <w:p>
+    <w:p xmlns:wp14="http://schemas.microsoft.com/office/word/2010/wordml" wp14:textId="77777777">
       <w:pPr>
         <w:autoSpaceDE w:val="0"/>
         <w:autoSpaceDN w:val="0"/>
@@ -2821,7 +2821,7 @@
         <w:t xml:space="preserve"> alleged Georgia did, what international law says that you stop</w:t>
       </w:r>
     </w:p>
-    <w:p>
+    <w:p xmlns:wp14="http://schemas.microsoft.com/office/word/2010/wordml" wp14:textId="77777777">
       <w:pPr>
         <w:autoSpaceDE w:val="0"/>
         <w:autoSpaceDN w:val="0"/>
@@ -2852,7 +2852,7 @@
         <w:t xml:space="preserve"> offensive? I mean, what is the signal that you stop?</w:t>
       </w:r>
     </w:p>
-    <w:p>
+    <w:p xmlns:wp14="http://schemas.microsoft.com/office/word/2010/wordml" wp14:textId="77777777">
       <w:pPr>
         <w:autoSpaceDE w:val="0"/>
         <w:autoSpaceDN w:val="0"/>
@@ -2873,7 +2873,7 @@
         <w:t xml:space="preserve"> Mr. Chairman, yes, just a point of personal privilege.</w:t>
       </w:r>
     </w:p>
-    <w:p>
+    <w:p xmlns:wp14="http://schemas.microsoft.com/office/word/2010/wordml" wp14:textId="77777777">
       <w:pPr>
         <w:autoSpaceDE w:val="0"/>
         <w:autoSpaceDN w:val="0"/>
@@ -2894,7 +2894,7 @@
         <w:t>If you could get the administration’s information in regard to</w:t>
       </w:r>
     </w:p>
-    <w:p>
+    <w:p xmlns:wp14="http://schemas.microsoft.com/office/word/2010/wordml" wp14:textId="77777777">
       <w:pPr>
         <w:autoSpaceDE w:val="0"/>
         <w:autoSpaceDN w:val="0"/>
@@ -2925,7 +2925,7 @@
         <w:t>——</w:t>
       </w:r>
     </w:p>
-    <w:p>
+    <w:p xmlns:wp14="http://schemas.microsoft.com/office/word/2010/wordml" wp14:textId="77777777">
       <w:pPr>
         <w:autoSpaceDE w:val="0"/>
         <w:autoSpaceDN w:val="0"/>
@@ -2946,7 +2946,7 @@
         <w:t xml:space="preserve"> Yes, because, you know——</w:t>
       </w:r>
     </w:p>
-    <w:p>
+    <w:p xmlns:wp14="http://schemas.microsoft.com/office/word/2010/wordml" wp14:textId="77777777">
       <w:pPr>
         <w:autoSpaceDE w:val="0"/>
         <w:autoSpaceDN w:val="0"/>
@@ -2967,7 +2967,7 @@
         <w:t>That is going to be very critical because</w:t>
       </w:r>
     </w:p>
-    <w:p>
+    <w:p xmlns:wp14="http://schemas.microsoft.com/office/word/2010/wordml" wp14:textId="77777777">
       <w:pPr>
         <w:autoSpaceDE w:val="0"/>
         <w:autoSpaceDN w:val="0"/>
@@ -2988,7 +2988,7 @@
         <w:t>I can see it coming from some hunger program in the middle of</w:t>
       </w:r>
     </w:p>
-    <w:p>
+    <w:p xmlns:wp14="http://schemas.microsoft.com/office/word/2010/wordml" wp14:textId="77777777">
       <w:pPr>
         <w:autoSpaceDE w:val="0"/>
         <w:autoSpaceDN w:val="0"/>
@@ -3009,13 +3009,14 @@
         <w:t>Central Africa somewhere.</w:t>
       </w:r>
     </w:p>
-    <w:p/>
+    <w:p xmlns:wp14="http://schemas.microsoft.com/office/word/2010/wordml" wp14:textId="77777777"/>
     <w:sectPr>
       <w:headerReference w:type="default" r:id="rId6"/>
-      <w:pgSz w:w="12240" w:h="15840"/>
+      <w:pgSz w:w="12240" w:h="15840" w:orient="portrait"/>
       <w:pgMar w:top="1440" w:right="1440" w:bottom="1440" w:left="1440" w:header="720" w:footer="720" w:gutter="0"/>
       <w:cols w:space="720"/>
       <w:docGrid w:linePitch="360"/>
+      <w:footerReference w:type="default" r:id="R253d2b282e7a4b74"/>
     </w:sectPr>
   </w:body>
 </w:document>
@@ -3024,7 +3025,7 @@
 <file path=word/endnotes.xml><?xml version="1.0" encoding="utf-8"?>
 <w:endnotes xmlns:wpc="http://schemas.microsoft.com/office/word/2010/wordprocessingCanvas" xmlns:mc="http://schemas.openxmlformats.org/markup-compatibility/2006" xmlns:o="urn:schemas-microsoft-com:office:office" xmlns:r="http://schemas.openxmlformats.org/officeDocument/2006/relationships" xmlns:m="http://schemas.openxmlformats.org/officeDocument/2006/math" xmlns:v="urn:schemas-microsoft-com:vml" xmlns:wp14="http://schemas.microsoft.com/office/word/2010/wordprocessingDrawing" xmlns:wp="http://schemas.openxmlformats.org/drawingml/2006/wordprocessingDrawing" xmlns:w10="urn:schemas-microsoft-com:office:word" xmlns:w="http://schemas.openxmlformats.org/wordprocessingml/2006/main" xmlns:w14="http://schemas.microsoft.com/office/word/2010/wordml" xmlns:w15="http://schemas.microsoft.com/office/word/2012/wordml" xmlns:wpg="http://schemas.microsoft.com/office/word/2010/wordprocessingGroup" xmlns:wpi="http://schemas.microsoft.com/office/word/2010/wordprocessingInk" xmlns:wne="http://schemas.microsoft.com/office/word/2006/wordml" xmlns:wps="http://schemas.microsoft.com/office/word/2010/wordprocessingShape" mc:Ignorable="w14 w15 wp14">
   <w:endnote w:type="separator" w:id="-1">
-    <w:p>
+    <w:p xmlns:wp14="http://schemas.microsoft.com/office/word/2010/wordml" wp14:textId="77777777">
       <w:pPr>
         <w:spacing w:after="0" w:line="240" w:lineRule="auto"/>
       </w:pPr>
@@ -3034,7 +3035,7 @@
     </w:p>
   </w:endnote>
   <w:endnote w:type="continuationSeparator" w:id="0">
-    <w:p>
+    <w:p xmlns:wp14="http://schemas.microsoft.com/office/word/2010/wordml" wp14:textId="77777777">
       <w:pPr>
         <w:spacing w:after="0" w:line="240" w:lineRule="auto"/>
       </w:pPr>
@@ -3044,12 +3045,80 @@
     </w:p>
   </w:endnote>
 </w:endnotes>
+</file>
+
+<file path=word/footer.xml><?xml version="1.0" encoding="utf-8"?>
+<w:ftr xmlns:w14="http://schemas.microsoft.com/office/word/2010/wordml" xmlns:w="http://schemas.openxmlformats.org/wordprocessingml/2006/main">
+  <w:tbl>
+    <w:tblPr>
+      <w:tblStyle w:val="TableNormal"/>
+      <w:bidiVisual w:val="0"/>
+      <w:tblW w:w="0" w:type="auto"/>
+      <w:tblLayout w:type="fixed"/>
+      <w:tblLook w:val="04A0" w:firstRow="1" w:lastRow="0" w:firstColumn="1" w:lastColumn="0" w:noHBand="0" w:noVBand="1"/>
+    </w:tblPr>
+    <w:tblGrid>
+      <w:gridCol w:w="3120"/>
+      <w:gridCol w:w="3120"/>
+      <w:gridCol w:w="3120"/>
+    </w:tblGrid>
+    <w:tr>
+      <w:tc>
+        <w:tcPr>
+          <w:tcW w:w="3120" w:type="dxa"/>
+          <w:tcMar/>
+        </w:tcPr>
+        <w:p>
+          <w:pPr>
+            <w:pStyle w:val="Header"/>
+            <w:bidi w:val="0"/>
+            <w:ind w:left="-115"/>
+            <w:jc w:val="left"/>
+          </w:pPr>
+        </w:p>
+      </w:tc>
+      <w:tc>
+        <w:tcPr>
+          <w:tcW w:w="3120" w:type="dxa"/>
+          <w:tcMar/>
+        </w:tcPr>
+        <w:p>
+          <w:pPr>
+            <w:pStyle w:val="Header"/>
+            <w:bidi w:val="0"/>
+            <w:jc w:val="center"/>
+          </w:pPr>
+        </w:p>
+      </w:tc>
+      <w:tc>
+        <w:tcPr>
+          <w:tcW w:w="3120" w:type="dxa"/>
+          <w:tcMar/>
+        </w:tcPr>
+        <w:p>
+          <w:pPr>
+            <w:pStyle w:val="Header"/>
+            <w:bidi w:val="0"/>
+            <w:ind w:right="-115"/>
+            <w:jc w:val="right"/>
+          </w:pPr>
+        </w:p>
+      </w:tc>
+    </w:tr>
+  </w:tbl>
+  <w:p>
+    <w:pPr>
+      <w:pStyle w:val="Footer"/>
+      <w:bidi w:val="0"/>
+    </w:pPr>
+  </w:p>
+</w:ftr>
 </file>
 
 <file path=word/footnotes.xml><?xml version="1.0" encoding="utf-8"?>
 <w:footnotes xmlns:wpc="http://schemas.microsoft.com/office/word/2010/wordprocessingCanvas" xmlns:mc="http://schemas.openxmlformats.org/markup-compatibility/2006" xmlns:o="urn:schemas-microsoft-com:office:office" xmlns:r="http://schemas.openxmlformats.org/officeDocument/2006/relationships" xmlns:m="http://schemas.openxmlformats.org/officeDocument/2006/math" xmlns:v="urn:schemas-microsoft-com:vml" xmlns:wp14="http://schemas.microsoft.com/office/word/2010/wordprocessingDrawing" xmlns:wp="http://schemas.openxmlformats.org/drawingml/2006/wordprocessingDrawing" xmlns:w10="urn:schemas-microsoft-com:office:word" xmlns:w="http://schemas.openxmlformats.org/wordprocessingml/2006/main" xmlns:w14="http://schemas.microsoft.com/office/word/2010/wordml" xmlns:w15="http://schemas.microsoft.com/office/word/2012/wordml" xmlns:wpg="http://schemas.microsoft.com/office/word/2010/wordprocessingGroup" xmlns:wpi="http://schemas.microsoft.com/office/word/2010/wordprocessingInk" xmlns:wne="http://schemas.microsoft.com/office/word/2006/wordml" xmlns:wps="http://schemas.microsoft.com/office/word/2010/wordprocessingShape" mc:Ignorable="w14 w15 wp14">
   <w:footnote w:type="separator" w:id="-1">
-    <w:p>
+    <w:p xmlns:wp14="http://schemas.microsoft.com/office/word/2010/wordml" wp14:textId="77777777">
       <w:pPr>
         <w:spacing w:after="0" w:line="240" w:lineRule="auto"/>
       </w:pPr>
@@ -3059,7 +3128,7 @@
     </w:p>
   </w:footnote>
   <w:footnote w:type="continuationSeparator" w:id="0">
-    <w:p>
+    <w:p xmlns:wp14="http://schemas.microsoft.com/office/word/2010/wordml" wp14:textId="77777777">
       <w:pPr>
         <w:spacing w:after="0" w:line="240" w:lineRule="auto"/>
       </w:pPr>
@@ -3073,7 +3142,7 @@
 
 <file path=word/header1.xml><?xml version="1.0" encoding="utf-8"?>
 <w:hdr xmlns:wpc="http://schemas.microsoft.com/office/word/2010/wordprocessingCanvas" xmlns:mc="http://schemas.openxmlformats.org/markup-compatibility/2006" xmlns:o="urn:schemas-microsoft-com:office:office" xmlns:r="http://schemas.openxmlformats.org/officeDocument/2006/relationships" xmlns:m="http://schemas.openxmlformats.org/officeDocument/2006/math" xmlns:v="urn:schemas-microsoft-com:vml" xmlns:wp14="http://schemas.microsoft.com/office/word/2010/wordprocessingDrawing" xmlns:wp="http://schemas.openxmlformats.org/drawingml/2006/wordprocessingDrawing" xmlns:w10="urn:schemas-microsoft-com:office:word" xmlns:w="http://schemas.openxmlformats.org/wordprocessingml/2006/main" xmlns:w14="http://schemas.microsoft.com/office/word/2010/wordml" xmlns:w15="http://schemas.microsoft.com/office/word/2012/wordml" xmlns:wpg="http://schemas.microsoft.com/office/word/2010/wordprocessingGroup" xmlns:wpi="http://schemas.microsoft.com/office/word/2010/wordprocessingInk" xmlns:wne="http://schemas.microsoft.com/office/word/2006/wordml" xmlns:wps="http://schemas.microsoft.com/office/word/2010/wordprocessingShape" mc:Ignorable="w14 w15 wp14">
-  <w:p>
+  <w:p xmlns:wp14="http://schemas.microsoft.com/office/word/2010/wordml" wp14:textId="77777777">
     <w:pPr>
       <w:pStyle w:val="Header"/>
     </w:pPr>
@@ -3082,10 +3151,14 @@
     </w:r>
     <w:r>
       <w:tab/>
+    </w:r>
+    <w:r>
       <w:t xml:space="preserve">Russia </w:t>
     </w:r>
     <w:r>
       <w:tab/>
+    </w:r>
+    <w:r>
       <w:t>September 9, 2008</w:t>
     </w:r>
   </w:p>
@@ -3093,11 +3166,11 @@
 </file>
 
 <file path=word/styles.xml><?xml version="1.0" encoding="utf-8"?>
-<w:styles xmlns:mc="http://schemas.openxmlformats.org/markup-compatibility/2006" xmlns:r="http://schemas.openxmlformats.org/officeDocument/2006/relationships" xmlns:w="http://schemas.openxmlformats.org/wordprocessingml/2006/main" xmlns:w14="http://schemas.microsoft.com/office/word/2010/wordml" xmlns:w15="http://schemas.microsoft.com/office/word/2012/wordml" mc:Ignorable="w14 w15">
+<w:styles xmlns:wp14="http://schemas.microsoft.com/office/word/2010/wordprocessingDrawing" xmlns:mc="http://schemas.openxmlformats.org/markup-compatibility/2006" xmlns:r="http://schemas.openxmlformats.org/officeDocument/2006/relationships" xmlns:w="http://schemas.openxmlformats.org/wordprocessingml/2006/main" xmlns:w14="http://schemas.microsoft.com/office/word/2010/wordml" xmlns:w15="http://schemas.microsoft.com/office/word/2012/wordml" mc:Ignorable="w14 w15 wp14">
   <w:docDefaults>
     <w:rPrDefault>
       <w:rPr>
-        <w:rFonts w:asciiTheme="minorHAnsi" w:eastAsiaTheme="minorHAnsi" w:hAnsiTheme="minorHAnsi" w:cstheme="minorBidi"/>
+        <w:rFonts w:asciiTheme="minorHAnsi" w:hAnsiTheme="minorHAnsi" w:eastAsiaTheme="minorHAnsi" w:cstheme="minorBidi"/>
         <w:sz w:val="22"/>
         <w:szCs w:val="22"/>
         <w:lang w:val="en-US" w:eastAsia="en-US" w:bidi="ar-SA"/>
@@ -3112,14 +3185,14 @@
   <w:latentStyles w:defLockedState="0" w:defUIPriority="99" w:defSemiHidden="0" w:defUnhideWhenUsed="0" w:defQFormat="0" w:count="371">
     <w:lsdException w:name="Normal" w:uiPriority="0" w:qFormat="1"/>
     <w:lsdException w:name="heading 1" w:uiPriority="9" w:qFormat="1"/>
-    <w:lsdException w:name="heading 2" w:semiHidden="1" w:uiPriority="9" w:unhideWhenUsed="1" w:qFormat="1"/>
-    <w:lsdException w:name="heading 3" w:semiHidden="1" w:uiPriority="9" w:unhideWhenUsed="1" w:qFormat="1"/>
-    <w:lsdException w:name="heading 4" w:semiHidden="1" w:uiPriority="9" w:unhideWhenUsed="1" w:qFormat="1"/>
-    <w:lsdException w:name="heading 5" w:semiHidden="1" w:uiPriority="9" w:unhideWhenUsed="1" w:qFormat="1"/>
-    <w:lsdException w:name="heading 6" w:semiHidden="1" w:uiPriority="9" w:unhideWhenUsed="1" w:qFormat="1"/>
-    <w:lsdException w:name="heading 7" w:semiHidden="1" w:uiPriority="9" w:unhideWhenUsed="1" w:qFormat="1"/>
-    <w:lsdException w:name="heading 8" w:semiHidden="1" w:uiPriority="9" w:unhideWhenUsed="1" w:qFormat="1"/>
-    <w:lsdException w:name="heading 9" w:semiHidden="1" w:uiPriority="9" w:unhideWhenUsed="1" w:qFormat="1"/>
+    <w:lsdException w:name="heading 2" w:uiPriority="9" w:semiHidden="1" w:unhideWhenUsed="1" w:qFormat="1"/>
+    <w:lsdException w:name="heading 3" w:uiPriority="9" w:semiHidden="1" w:unhideWhenUsed="1" w:qFormat="1"/>
+    <w:lsdException w:name="heading 4" w:uiPriority="9" w:semiHidden="1" w:unhideWhenUsed="1" w:qFormat="1"/>
+    <w:lsdException w:name="heading 5" w:uiPriority="9" w:semiHidden="1" w:unhideWhenUsed="1" w:qFormat="1"/>
+    <w:lsdException w:name="heading 6" w:uiPriority="9" w:semiHidden="1" w:unhideWhenUsed="1" w:qFormat="1"/>
+    <w:lsdException w:name="heading 7" w:uiPriority="9" w:semiHidden="1" w:unhideWhenUsed="1" w:qFormat="1"/>
+    <w:lsdException w:name="heading 8" w:uiPriority="9" w:semiHidden="1" w:unhideWhenUsed="1" w:qFormat="1"/>
+    <w:lsdException w:name="heading 9" w:uiPriority="9" w:semiHidden="1" w:unhideWhenUsed="1" w:qFormat="1"/>
     <w:lsdException w:name="index 1" w:semiHidden="1" w:unhideWhenUsed="1"/>
     <w:lsdException w:name="index 2" w:semiHidden="1" w:unhideWhenUsed="1"/>
     <w:lsdException w:name="index 3" w:semiHidden="1" w:unhideWhenUsed="1"/>
@@ -3129,22 +3202,22 @@
     <w:lsdException w:name="index 7" w:semiHidden="1" w:unhideWhenUsed="1"/>
     <w:lsdException w:name="index 8" w:semiHidden="1" w:unhideWhenUsed="1"/>
     <w:lsdException w:name="index 9" w:semiHidden="1" w:unhideWhenUsed="1"/>
-    <w:lsdException w:name="toc 1" w:semiHidden="1" w:uiPriority="39" w:unhideWhenUsed="1"/>
-    <w:lsdException w:name="toc 2" w:semiHidden="1" w:uiPriority="39" w:unhideWhenUsed="1"/>
-    <w:lsdException w:name="toc 3" w:semiHidden="1" w:uiPriority="39" w:unhideWhenUsed="1"/>
-    <w:lsdException w:name="toc 4" w:semiHidden="1" w:uiPriority="39" w:unhideWhenUsed="1"/>
-    <w:lsdException w:name="toc 5" w:semiHidden="1" w:uiPriority="39" w:unhideWhenUsed="1"/>
-    <w:lsdException w:name="toc 6" w:semiHidden="1" w:uiPriority="39" w:unhideWhenUsed="1"/>
-    <w:lsdException w:name="toc 7" w:semiHidden="1" w:uiPriority="39" w:unhideWhenUsed="1"/>
-    <w:lsdException w:name="toc 8" w:semiHidden="1" w:uiPriority="39" w:unhideWhenUsed="1"/>
-    <w:lsdException w:name="toc 9" w:semiHidden="1" w:uiPriority="39" w:unhideWhenUsed="1"/>
+    <w:lsdException w:name="toc 1" w:uiPriority="39" w:semiHidden="1" w:unhideWhenUsed="1"/>
+    <w:lsdException w:name="toc 2" w:uiPriority="39" w:semiHidden="1" w:unhideWhenUsed="1"/>
+    <w:lsdException w:name="toc 3" w:uiPriority="39" w:semiHidden="1" w:unhideWhenUsed="1"/>
+    <w:lsdException w:name="toc 4" w:uiPriority="39" w:semiHidden="1" w:unhideWhenUsed="1"/>
+    <w:lsdException w:name="toc 5" w:uiPriority="39" w:semiHidden="1" w:unhideWhenUsed="1"/>
+    <w:lsdException w:name="toc 6" w:uiPriority="39" w:semiHidden="1" w:unhideWhenUsed="1"/>
+    <w:lsdException w:name="toc 7" w:uiPriority="39" w:semiHidden="1" w:unhideWhenUsed="1"/>
+    <w:lsdException w:name="toc 8" w:uiPriority="39" w:semiHidden="1" w:unhideWhenUsed="1"/>
+    <w:lsdException w:name="toc 9" w:uiPriority="39" w:semiHidden="1" w:unhideWhenUsed="1"/>
     <w:lsdException w:name="Normal Indent" w:semiHidden="1" w:unhideWhenUsed="1"/>
     <w:lsdException w:name="footnote text" w:semiHidden="1" w:unhideWhenUsed="1"/>
     <w:lsdException w:name="annotation text" w:semiHidden="1" w:unhideWhenUsed="1"/>
     <w:lsdException w:name="header" w:semiHidden="1" w:unhideWhenUsed="1"/>
     <w:lsdException w:name="footer" w:semiHidden="1" w:unhideWhenUsed="1"/>
     <w:lsdException w:name="index heading" w:semiHidden="1" w:unhideWhenUsed="1"/>
-    <w:lsdException w:name="caption" w:semiHidden="1" w:uiPriority="35" w:unhideWhenUsed="1" w:qFormat="1"/>
+    <w:lsdException w:name="caption" w:uiPriority="35" w:semiHidden="1" w:unhideWhenUsed="1" w:qFormat="1"/>
     <w:lsdException w:name="table of figures" w:semiHidden="1" w:unhideWhenUsed="1"/>
     <w:lsdException w:name="envelope address" w:semiHidden="1" w:unhideWhenUsed="1"/>
     <w:lsdException w:name="envelope return" w:semiHidden="1" w:unhideWhenUsed="1"/>
@@ -3175,7 +3248,7 @@
     <w:lsdException w:name="Title" w:uiPriority="10" w:qFormat="1"/>
     <w:lsdException w:name="Closing" w:semiHidden="1" w:unhideWhenUsed="1"/>
     <w:lsdException w:name="Signature" w:semiHidden="1" w:unhideWhenUsed="1"/>
-    <w:lsdException w:name="Default Paragraph Font" w:semiHidden="1" w:uiPriority="1" w:unhideWhenUsed="1"/>
+    <w:lsdException w:name="Default Paragraph Font" w:uiPriority="1" w:semiHidden="1" w:unhideWhenUsed="1"/>
     <w:lsdException w:name="Body Text" w:semiHidden="1" w:unhideWhenUsed="1"/>
     <w:lsdException w:name="Body Text Indent" w:semiHidden="1" w:unhideWhenUsed="1"/>
     <w:lsdException w:name="List Continue" w:semiHidden="1" w:unhideWhenUsed="1"/>
@@ -3375,8 +3448,8 @@
     <w:lsdException w:name="Subtle Reference" w:uiPriority="31" w:qFormat="1"/>
     <w:lsdException w:name="Intense Reference" w:uiPriority="32" w:qFormat="1"/>
     <w:lsdException w:name="Book Title" w:uiPriority="33" w:qFormat="1"/>
-    <w:lsdException w:name="Bibliography" w:semiHidden="1" w:uiPriority="37" w:unhideWhenUsed="1"/>
-    <w:lsdException w:name="TOC Heading" w:semiHidden="1" w:uiPriority="39" w:unhideWhenUsed="1" w:qFormat="1"/>
+    <w:lsdException w:name="Bibliography" w:uiPriority="37" w:semiHidden="1" w:unhideWhenUsed="1"/>
+    <w:lsdException w:name="TOC Heading" w:uiPriority="39" w:semiHidden="1" w:unhideWhenUsed="1" w:qFormat="1"/>
     <w:lsdException w:name="Plain Table 1" w:uiPriority="41"/>
     <w:lsdException w:name="Plain Table 2" w:uiPriority="42"/>
     <w:lsdException w:name="Plain Table 3" w:uiPriority="43"/>
@@ -3482,18 +3555,18 @@
     <w:lsdException w:name="List Table 6 Colorful Accent 6" w:uiPriority="51"/>
     <w:lsdException w:name="List Table 7 Colorful Accent 6" w:uiPriority="52"/>
   </w:latentStyles>
-  <w:style w:type="paragraph" w:default="1" w:styleId="Normal">
+  <w:style w:type="paragraph" w:styleId="Normal" w:default="1">
     <w:name w:val="Normal"/>
     <w:qFormat/>
     <w:rsid w:val="00E91050"/>
   </w:style>
-  <w:style w:type="character" w:default="1" w:styleId="DefaultParagraphFont">
+  <w:style w:type="character" w:styleId="DefaultParagraphFont" w:default="1">
     <w:name w:val="Default Paragraph Font"/>
     <w:uiPriority w:val="1"/>
     <w:semiHidden/>
     <w:unhideWhenUsed/>
   </w:style>
-  <w:style w:type="table" w:default="1" w:styleId="TableNormal">
+  <w:style w:type="table" w:styleId="TableNormal" w:default="1">
     <w:name w:val="Normal Table"/>
     <w:uiPriority w:val="99"/>
     <w:semiHidden/>
@@ -3508,7 +3581,7 @@
       </w:tblCellMar>
     </w:tblPr>
   </w:style>
-  <w:style w:type="numbering" w:default="1" w:styleId="NoList">
+  <w:style w:type="numbering" w:styleId="NoList" w:default="1">
     <w:name w:val="No List"/>
     <w:uiPriority w:val="99"/>
     <w:semiHidden/>
@@ -3529,7 +3602,7 @@
       <w:spacing w:after="0" w:line="240" w:lineRule="auto"/>
     </w:pPr>
   </w:style>
-  <w:style w:type="character" w:customStyle="1" w:styleId="HeaderChar">
+  <w:style w:type="character" w:styleId="HeaderChar" w:customStyle="1">
     <w:name w:val="Header Char"/>
     <w:basedOn w:val="DefaultParagraphFont"/>
     <w:link w:val="Header"/>
@@ -3551,12 +3624,38 @@
       <w:spacing w:after="0" w:line="240" w:lineRule="auto"/>
     </w:pPr>
   </w:style>
-  <w:style w:type="character" w:customStyle="1" w:styleId="FooterChar">
+  <w:style w:type="character" w:styleId="FooterChar" w:customStyle="1">
     <w:name w:val="Footer Char"/>
     <w:basedOn w:val="DefaultParagraphFont"/>
     <w:link w:val="Footer"/>
     <w:uiPriority w:val="99"/>
     <w:rsid w:val="001B0245"/>
+  </w:style>
+  <w:style xmlns:w="http://schemas.openxmlformats.org/wordprocessingml/2006/main" w:type="table" w:styleId="TableGrid">
+    <w:name xmlns:w="http://schemas.openxmlformats.org/wordprocessingml/2006/main" w:val="Table Grid"/>
+    <w:basedOn xmlns:w="http://schemas.openxmlformats.org/wordprocessingml/2006/main" w:val="TableNormal"/>
+    <w:uiPriority xmlns:w="http://schemas.openxmlformats.org/wordprocessingml/2006/main" w:val="59"/>
+    <w:rsid xmlns:w="http://schemas.openxmlformats.org/wordprocessingml/2006/main" w:val="00FB4123"/>
+    <w:pPr xmlns:w="http://schemas.openxmlformats.org/wordprocessingml/2006/main">
+      <w:spacing w:after="0" w:line="240" w:lineRule="auto"/>
+    </w:pPr>
+    <w:tblPr xmlns:w="http://schemas.openxmlformats.org/wordprocessingml/2006/main">
+      <w:tblInd w:w="0" w:type="dxa"/>
+      <w:tblBorders>
+        <w:top w:val="single" w:color="000000" w:themeColor="text1" w:sz="4" w:space="0"/>
+        <w:left w:val="single" w:color="000000" w:themeColor="text1" w:sz="4" w:space="0"/>
+        <w:bottom w:val="single" w:color="000000" w:themeColor="text1" w:sz="4" w:space="0"/>
+        <w:right w:val="single" w:color="000000" w:themeColor="text1" w:sz="4" w:space="0"/>
+        <w:insideH w:val="single" w:color="000000" w:themeColor="text1" w:sz="4" w:space="0"/>
+        <w:insideV w:val="single" w:color="000000" w:themeColor="text1" w:sz="4" w:space="0"/>
+      </w:tblBorders>
+      <w:tblCellMar>
+        <w:top w:w="0" w:type="dxa"/>
+        <w:left w:w="108" w:type="dxa"/>
+        <w:bottom w:w="0" w:type="dxa"/>
+        <w:right w:w="108" w:type="dxa"/>
+      </w:tblCellMar>
+    </w:tblPr>
   </w:style>
 </w:styles>
 </file>
